--- a/downloads/Rapor Ax Landeg Tahun 2020 Semester genap.docx
+++ b/downloads/Rapor Ax Landeg Tahun 2020 Semester genap.docx
@@ -30,7 +30,7 @@
     </w:p>
     <w:p>
       <w:r>
-        <w:t>2</w:t>
+        <w:t>2020-06-06</w:t>
       </w:r>
     </w:p>
     <w:p>
@@ -266,12 +266,63 @@
     </w:p>
     <w:p>
       <w:r>
-        <w:t>4</w:t>
-      </w:r>
-    </w:p>
-    <w:p>
-      <w:r>
-        <w:t>Pendidikan Pancasial</w:t>
+        <w:t>${id_PP}</w:t>
+      </w:r>
+    </w:p>
+    <w:p>
+      <w:r>
+        <w:t>${nama_PP}</w:t>
+      </w:r>
+    </w:p>
+    <w:p>
+      <w:r>
+        <w:t>${kkm_PP}</w:t>
+      </w:r>
+    </w:p>
+    <w:p>
+      <w:r>
+        <w:t>${nilai_PP}</w:t>
+      </w:r>
+    </w:p>
+    <w:p>
+      <w:r>
+        <w:t>${deskripsi_PP}</w:t>
+      </w:r>
+    </w:p>
+    <w:p>
+      <w:r>
+        <w:t>${id_PA}</w:t>
+      </w:r>
+    </w:p>
+    <w:p>
+      <w:r>
+        <w:lastRenderedPageBreak/>
+        <w:t>${nama_PA}</w:t>
+      </w:r>
+    </w:p>
+    <w:p>
+      <w:r>
+        <w:t>${kkm_PA}</w:t>
+      </w:r>
+    </w:p>
+    <w:p>
+      <w:r>
+        <w:t>${nilai_PA}</w:t>
+      </w:r>
+    </w:p>
+    <w:p>
+      <w:r>
+        <w:t>${deskripsi_PA}</w:t>
+      </w:r>
+    </w:p>
+    <w:p>
+      <w:r>
+        <w:t>1</w:t>
+      </w:r>
+    </w:p>
+    <w:p>
+      <w:r>
+        <w:t>matematika</w:t>
       </w:r>
     </w:p>
     <w:p>
@@ -281,88 +332,37 @@
     </w:p>
     <w:p>
       <w:r>
+        <w:t/>
+      </w:r>
+    </w:p>
+    <w:p>
+      <w:r>
+        <w:t>PADA MAPEL INI ADA KOMPENTENSI DASAR YANG BELUM DI NILAI.</w:t>
+      </w:r>
+    </w:p>
+    <w:p>
+      <w:r>
+        <w:t>2</w:t>
+      </w:r>
+    </w:p>
+    <w:p>
+      <w:r>
+        <w:t>bahasa indonesia</w:t>
+      </w:r>
+    </w:p>
+    <w:p>
+      <w:r>
         <w:t>75</w:t>
       </w:r>
     </w:p>
     <w:p>
       <w:r>
-        <w:t>PADA MAPEL INI ADA KOMPENTENSI DASAR YANG BELUM DI NILAI.</w:t>
-      </w:r>
-    </w:p>
-    <w:p>
-      <w:r>
-        <w:t>3</w:t>
-      </w:r>
-    </w:p>
-    <w:p>
-      <w:r>
-        <w:lastRenderedPageBreak/>
-        <w:t>Pendidikan Agama</w:t>
-      </w:r>
-    </w:p>
-    <w:p>
-      <w:r>
-        <w:t/>
-      </w:r>
-    </w:p>
-    <w:p>
-      <w:r>
-        <w:t>80</w:t>
-      </w:r>
-    </w:p>
-    <w:p>
-      <w:r>
-        <w:t>PADA MAPEL INI ADA KOMPENTENSI DASAR YANG BELUM DI NILAI.</w:t>
-      </w:r>
-    </w:p>
-    <w:p>
-      <w:r>
-        <w:t>1</w:t>
-      </w:r>
-    </w:p>
-    <w:p>
-      <w:r>
-        <w:t>matematika</w:t>
-      </w:r>
-    </w:p>
-    <w:p>
-      <w:r>
-        <w:t/>
-      </w:r>
-    </w:p>
-    <w:p>
-      <w:r>
-        <w:t/>
-      </w:r>
-    </w:p>
-    <w:p>
-      <w:r>
-        <w:t>PADA MAPEL INI ADA KOMPENTENSI DASAR YANG BELUM DI NILAI.</w:t>
-      </w:r>
-    </w:p>
-    <w:p>
-      <w:r>
-        <w:t>2</w:t>
-      </w:r>
-    </w:p>
-    <w:p>
-      <w:r>
-        <w:t>bahasa indonesia</w:t>
-      </w:r>
-    </w:p>
-    <w:p>
-      <w:r>
-        <w:t>75</w:t>
-      </w:r>
-    </w:p>
-    <w:p>
-      <w:r>
-        <w:t>76</w:t>
-      </w:r>
-    </w:p>
-    <w:p>
-      <w:r>
-        <w:t>Tuntas pada KD 4 BIN dan Belum tuntas pada KD 2 BIN</w:t>
+        <w:t>56</w:t>
+      </w:r>
+    </w:p>
+    <w:p>
+      <w:r>
+        <w:t>Tuntas pada Mauris nec ante ornare libero commodo condimentum. dan Belum tuntas pada Donec in eros ullamcorper quam congue lacinia sed at ligula.; Aliquam nec sem imperdiet, congue metus nec, consequat arcu.; Maecenas ut enim interdum, laoreet ex a, pulvinar mauris.</w:t>
       </w:r>
     </w:p>
     <w:sectPr>
